--- a/作文/issue/历史/In order for any work of art—for example, a film, a novel, a poem, or a song—to have merit, it must be understandable to most people.docx
+++ b/作文/issue/历史/In order for any work of art—for example, a film, a novel, a poem, or a song—to have merit, it must be understandable to most people.docx
@@ -10,7 +10,7 @@
         <w:adjustRightInd w:val="0"/>
         <w:spacing w:after="240" w:line="340" w:lineRule="atLeast"/>
         <w:rPr>
-          <w:rFonts w:ascii="Times" w:hAnsi="Times" w:cs="Times" w:hint="eastAsia"/>
+          <w:rFonts w:ascii="Times" w:hAnsi="Times" w:cs="Times"/>
           <w:color w:val="000000"/>
         </w:rPr>
       </w:pPr>
@@ -23,31 +23,7 @@
           <w:sz w:val="29"/>
           <w:szCs w:val="29"/>
         </w:rPr>
-        <w:t xml:space="preserve">55) </w:t>
-      </w:r>
-      <w:bookmarkStart w:id="0" w:name="_GoBack"/>
-      <w:r>
-        <w:rPr>
-          <w:rFonts w:ascii="Times" w:hAnsi="Times" w:cs="Times"/>
-          <w:b/>
-          <w:bCs/>
-          <w:color w:val="000000"/>
-          <w:sz w:val="29"/>
-          <w:szCs w:val="29"/>
-        </w:rPr>
-        <w:t>In order for any work of art—for example, a film, a novel, a poem, or a song—to have merit, it must be understandable to most people</w:t>
-      </w:r>
-      <w:bookmarkEnd w:id="0"/>
-      <w:r>
-        <w:rPr>
-          <w:rFonts w:ascii="Times" w:hAnsi="Times" w:cs="Times"/>
-          <w:b/>
-          <w:bCs/>
-          <w:color w:val="000000"/>
-          <w:sz w:val="29"/>
-          <w:szCs w:val="29"/>
-        </w:rPr>
-        <w:t xml:space="preserve">. </w:t>
+        <w:t xml:space="preserve">55) In order for any work of art—for example, a film, a novel, a poem, or a song—to have merit, it must be understandable to most people. </w:t>
       </w:r>
     </w:p>
     <w:p>
@@ -78,7 +54,6 @@
     <w:p>
       <w:pPr>
         <w:rPr>
-          <w:rFonts w:hint="eastAsia"/>
           <w:lang w:eastAsia="zh-CN"/>
         </w:rPr>
       </w:pPr>
@@ -413,7 +388,6 @@
     <w:p>
       <w:pPr>
         <w:rPr>
-          <w:rFonts w:hint="eastAsia"/>
           <w:lang w:eastAsia="zh-CN"/>
         </w:rPr>
       </w:pPr>
@@ -603,7 +577,6 @@
     <w:p>
       <w:pPr>
         <w:rPr>
-          <w:rFonts w:hint="eastAsia"/>
           <w:lang w:eastAsia="zh-CN"/>
         </w:rPr>
       </w:pPr>
@@ -745,8 +718,10 @@
     </w:p>
     <w:p>
       <w:pPr>
-        <w:rPr>
-          <w:rFonts w:hint="eastAsia"/>
+        <w:pBdr>
+          <w:bottom w:val="single" w:sz="6" w:space="1" w:color="auto"/>
+        </w:pBdr>
+        <w:rPr>
           <w:lang w:eastAsia="zh-CN"/>
         </w:rPr>
       </w:pPr>
@@ -815,6 +790,755 @@
         </w:rPr>
         <w:t>要依据自身选择艺术，提高欣赏水平，才能从艺术中获利。</w:t>
       </w:r>
+    </w:p>
+    <w:p>
+      <w:pPr>
+        <w:rPr>
+          <w:lang w:eastAsia="zh-CN"/>
+        </w:rPr>
+      </w:pPr>
+    </w:p>
+    <w:p>
+      <w:pPr>
+        <w:rPr>
+          <w:lang w:eastAsia="zh-CN"/>
+        </w:rPr>
+      </w:pPr>
+      <w:r>
+        <w:rPr>
+          <w:lang w:eastAsia="zh-CN"/>
+        </w:rPr>
+        <w:t>…</w:t>
+      </w:r>
+      <w:r>
+        <w:rPr>
+          <w:rFonts w:hint="eastAsia"/>
+          <w:lang w:eastAsia="zh-CN"/>
+        </w:rPr>
+        <w:t xml:space="preserve">art is </w:t>
+      </w:r>
+      <w:r>
+        <w:rPr>
+          <w:lang w:eastAsia="zh-CN"/>
+        </w:rPr>
+        <w:t xml:space="preserve">a bridge of communication between </w:t>
+      </w:r>
+      <w:r>
+        <w:rPr>
+          <w:lang w:eastAsia="zh-CN"/>
+        </w:rPr>
+        <w:t xml:space="preserve">artist and people? ...all art should be </w:t>
+      </w:r>
+      <w:r>
+        <w:rPr>
+          <w:lang w:eastAsia="zh-CN"/>
+        </w:rPr>
+        <w:t>directed</w:t>
+      </w:r>
+      <w:r>
+        <w:rPr>
+          <w:lang w:eastAsia="zh-CN"/>
+        </w:rPr>
+        <w:t xml:space="preserve"> to be comprehensible in order to maximize its potential? …</w:t>
+      </w:r>
+      <w:r>
+        <w:rPr>
+          <w:rFonts w:hint="eastAsia"/>
+          <w:lang w:eastAsia="zh-CN"/>
+        </w:rPr>
+        <w:t xml:space="preserve"> </w:t>
+      </w:r>
+      <w:r>
+        <w:rPr>
+          <w:lang w:eastAsia="zh-CN"/>
+        </w:rPr>
+        <w:t>‘merit’ ‘popularity’…</w:t>
+      </w:r>
+      <w:r>
+        <w:rPr>
+          <w:rFonts w:hint="eastAsia"/>
+          <w:lang w:eastAsia="zh-CN"/>
+        </w:rPr>
+        <w:t xml:space="preserve"> </w:t>
+      </w:r>
+      <w:r>
+        <w:rPr>
+          <w:lang w:eastAsia="zh-CN"/>
+        </w:rPr>
+        <w:t>the value of art is not understood by most people but inspire some of them to feel beauty and to communicate their feeling with artist through art…</w:t>
+      </w:r>
+      <w:r>
+        <w:rPr>
+          <w:rFonts w:hint="eastAsia"/>
+          <w:lang w:eastAsia="zh-CN"/>
+        </w:rPr>
+        <w:t xml:space="preserve"> </w:t>
+      </w:r>
+      <w:r>
+        <w:rPr>
+          <w:lang w:eastAsia="zh-CN"/>
+        </w:rPr>
+        <w:t>being loved by majorities of people could benefit the artist…</w:t>
+      </w:r>
+    </w:p>
+    <w:p>
+      <w:pPr>
+        <w:rPr>
+          <w:lang w:eastAsia="zh-CN"/>
+        </w:rPr>
+      </w:pPr>
+      <w:r>
+        <w:rPr>
+          <w:lang w:eastAsia="zh-CN"/>
+        </w:rPr>
+        <w:t>…</w:t>
+      </w:r>
+      <w:r>
+        <w:rPr>
+          <w:lang w:eastAsia="zh-CN"/>
+        </w:rPr>
+        <w:t>intelligible art work</w:t>
+      </w:r>
+      <w:r>
+        <w:rPr>
+          <w:lang w:eastAsia="zh-CN"/>
+        </w:rPr>
+        <w:t>s</w:t>
+      </w:r>
+      <w:r>
+        <w:rPr>
+          <w:lang w:eastAsia="zh-CN"/>
+        </w:rPr>
+        <w:t xml:space="preserve"> are more lucrative and would attract artists yield more exceptional work.</w:t>
+      </w:r>
+      <w:r>
+        <w:rPr>
+          <w:rFonts w:hint="eastAsia"/>
+          <w:lang w:eastAsia="zh-CN"/>
+        </w:rPr>
+        <w:t xml:space="preserve"> </w:t>
+      </w:r>
+      <w:r>
+        <w:rPr>
+          <w:lang w:eastAsia="zh-CN"/>
+        </w:rPr>
+        <w:t xml:space="preserve">Here is an example, </w:t>
+      </w:r>
+      <w:proofErr w:type="spellStart"/>
+      <w:r>
+        <w:rPr>
+          <w:lang w:eastAsia="zh-CN"/>
+        </w:rPr>
+        <w:t>Zi</w:t>
+      </w:r>
+      <w:proofErr w:type="spellEnd"/>
+      <w:r>
+        <w:rPr>
+          <w:lang w:eastAsia="zh-CN"/>
+        </w:rPr>
+        <w:t>-Zhao Mu</w:t>
+      </w:r>
+      <w:r>
+        <w:rPr>
+          <w:lang w:eastAsia="zh-CN"/>
+        </w:rPr>
+        <w:t xml:space="preserve">, </w:t>
+      </w:r>
+      <w:r>
+        <w:rPr>
+          <w:lang w:eastAsia="zh-CN"/>
+        </w:rPr>
+        <w:t>an important author and critic of electronic literature</w:t>
+      </w:r>
+      <w:r>
+        <w:rPr>
+          <w:lang w:eastAsia="zh-CN"/>
+        </w:rPr>
+        <w:t xml:space="preserve"> in China</w:t>
+      </w:r>
+      <w:r>
+        <w:rPr>
+          <w:lang w:eastAsia="zh-CN"/>
+        </w:rPr>
+        <w:t xml:space="preserve">, was a regular </w:t>
+      </w:r>
+      <w:r>
+        <w:rPr>
+          <w:lang w:eastAsia="zh-CN"/>
+        </w:rPr>
+        <w:t>girl</w:t>
+      </w:r>
+      <w:r>
+        <w:rPr>
+          <w:lang w:eastAsia="zh-CN"/>
+        </w:rPr>
+        <w:t xml:space="preserve"> in college. </w:t>
+      </w:r>
+      <w:r>
+        <w:rPr>
+          <w:lang w:eastAsia="zh-CN"/>
+        </w:rPr>
+        <w:t>Writing is the magic which draw all her time and efforts. She accomplished her first book and upload it in a website.</w:t>
+      </w:r>
+      <w:r>
+        <w:rPr>
+          <w:lang w:eastAsia="zh-CN"/>
+        </w:rPr>
+        <w:t xml:space="preserve"> Her novel is full of </w:t>
+      </w:r>
+      <w:r>
+        <w:rPr>
+          <w:lang w:eastAsia="zh-CN"/>
+        </w:rPr>
+        <w:t>romance elements</w:t>
+      </w:r>
+      <w:r>
+        <w:rPr>
+          <w:lang w:eastAsia="zh-CN"/>
+        </w:rPr>
+        <w:t xml:space="preserve"> and is popular in mass culture. </w:t>
+      </w:r>
+      <w:r>
+        <w:rPr>
+          <w:lang w:eastAsia="zh-CN"/>
+        </w:rPr>
+        <w:t xml:space="preserve">Motivated by the popularity, she published more and more books and some of them even be adapted into movies and </w:t>
+      </w:r>
+      <w:r>
+        <w:rPr>
+          <w:lang w:eastAsia="zh-CN"/>
+        </w:rPr>
+        <w:t>video games</w:t>
+      </w:r>
+      <w:r>
+        <w:rPr>
+          <w:lang w:eastAsia="zh-CN"/>
+        </w:rPr>
+        <w:t xml:space="preserve">. </w:t>
+      </w:r>
+      <w:r>
+        <w:rPr>
+          <w:rFonts w:hint="eastAsia"/>
+          <w:lang w:eastAsia="zh-CN"/>
+        </w:rPr>
+        <w:t xml:space="preserve">In sum, </w:t>
+      </w:r>
+      <w:r>
+        <w:rPr>
+          <w:lang w:eastAsia="zh-CN"/>
+        </w:rPr>
+        <w:t>rewarding art works could encourage artists to produce more remarkable work.</w:t>
+      </w:r>
+    </w:p>
+    <w:p>
+      <w:pPr>
+        <w:rPr>
+          <w:rFonts w:hint="eastAsia"/>
+          <w:lang w:eastAsia="zh-CN"/>
+        </w:rPr>
+      </w:pPr>
+    </w:p>
+    <w:p>
+      <w:pPr>
+        <w:rPr>
+          <w:lang w:eastAsia="zh-CN"/>
+        </w:rPr>
+      </w:pPr>
+      <w:r>
+        <w:rPr>
+          <w:lang w:eastAsia="zh-CN"/>
+        </w:rPr>
+        <w:lastRenderedPageBreak/>
+        <w:t>…</w:t>
+      </w:r>
+      <w:r>
+        <w:rPr>
+          <w:rFonts w:hint="eastAsia"/>
+          <w:lang w:eastAsia="zh-CN"/>
+        </w:rPr>
+        <w:t xml:space="preserve"> </w:t>
+      </w:r>
+      <w:r>
+        <w:rPr>
+          <w:rFonts w:hint="eastAsia"/>
+          <w:lang w:eastAsia="zh-CN"/>
+        </w:rPr>
+        <w:t xml:space="preserve">the essence of art is not satisfied individuals. </w:t>
+      </w:r>
+      <w:r>
+        <w:rPr>
+          <w:lang w:eastAsia="zh-CN"/>
+        </w:rPr>
+        <w:t xml:space="preserve">If </w:t>
+      </w:r>
+      <w:r>
+        <w:rPr>
+          <w:rFonts w:hint="eastAsia"/>
+          <w:lang w:eastAsia="zh-CN"/>
+        </w:rPr>
+        <w:t>art work</w:t>
+      </w:r>
+      <w:r>
+        <w:rPr>
+          <w:lang w:eastAsia="zh-CN"/>
+        </w:rPr>
+        <w:t>’</w:t>
+      </w:r>
+      <w:r>
+        <w:rPr>
+          <w:rFonts w:hint="eastAsia"/>
+          <w:lang w:eastAsia="zh-CN"/>
+        </w:rPr>
+        <w:t xml:space="preserve"> value is to pursue </w:t>
+      </w:r>
+      <w:r>
+        <w:rPr>
+          <w:lang w:eastAsia="zh-CN"/>
+        </w:rPr>
+        <w:t>so-called</w:t>
+      </w:r>
+      <w:r>
+        <w:rPr>
+          <w:rFonts w:hint="eastAsia"/>
+          <w:lang w:eastAsia="zh-CN"/>
+        </w:rPr>
+        <w:t xml:space="preserve"> success and artists</w:t>
+      </w:r>
+      <w:r>
+        <w:rPr>
+          <w:lang w:eastAsia="zh-CN"/>
+        </w:rPr>
+        <w:t>’</w:t>
+      </w:r>
+      <w:r>
+        <w:rPr>
+          <w:rFonts w:hint="eastAsia"/>
+          <w:lang w:eastAsia="zh-CN"/>
+        </w:rPr>
+        <w:t xml:space="preserve"> primary goal is to </w:t>
+      </w:r>
+      <w:r>
+        <w:rPr>
+          <w:lang w:eastAsia="zh-CN"/>
+        </w:rPr>
+        <w:t xml:space="preserve">be understood by </w:t>
+      </w:r>
+      <w:r>
+        <w:rPr>
+          <w:lang w:eastAsia="zh-CN"/>
+        </w:rPr>
+        <w:t>every observer</w:t>
+      </w:r>
+      <w:r>
+        <w:rPr>
+          <w:lang w:eastAsia="zh-CN"/>
+        </w:rPr>
+        <w:t>, we would loose a great amount of valuable art.</w:t>
+      </w:r>
+      <w:r>
+        <w:rPr>
+          <w:lang w:eastAsia="zh-CN"/>
+        </w:rPr>
+        <w:t xml:space="preserve"> A good case in hand is Van Gogh, </w:t>
+      </w:r>
+      <w:r>
+        <w:rPr>
+          <w:lang w:eastAsia="zh-CN"/>
+        </w:rPr>
+        <w:t>a famous painter whose work was not acknowledged by people during his lifetime</w:t>
+      </w:r>
+      <w:r>
+        <w:rPr>
+          <w:lang w:eastAsia="zh-CN"/>
+        </w:rPr>
+        <w:t xml:space="preserve">, </w:t>
+      </w:r>
+      <w:r>
+        <w:rPr>
+          <w:lang w:eastAsia="zh-CN"/>
+        </w:rPr>
+        <w:t>and was co</w:t>
+      </w:r>
+      <w:r>
+        <w:rPr>
+          <w:lang w:eastAsia="zh-CN"/>
+        </w:rPr>
+        <w:t>nsidered a madman and a failure</w:t>
+      </w:r>
+      <w:r>
+        <w:rPr>
+          <w:lang w:eastAsia="zh-CN"/>
+        </w:rPr>
+        <w:t xml:space="preserve">. He </w:t>
+      </w:r>
+      <w:r>
+        <w:rPr>
+          <w:lang w:eastAsia="zh-CN"/>
+        </w:rPr>
+        <w:t>sold</w:t>
+      </w:r>
+      <w:r>
+        <w:rPr>
+          <w:lang w:eastAsia="zh-CN"/>
+        </w:rPr>
+        <w:t xml:space="preserve"> only one of his paintings at a low price all over his career</w:t>
+      </w:r>
+      <w:r>
+        <w:rPr>
+          <w:lang w:eastAsia="zh-CN"/>
+        </w:rPr>
+        <w:t xml:space="preserve">, but he never gave up his </w:t>
+      </w:r>
+      <w:r>
+        <w:rPr>
+          <w:lang w:eastAsia="zh-CN"/>
+        </w:rPr>
+        <w:t xml:space="preserve">painting </w:t>
+      </w:r>
+      <w:r>
+        <w:rPr>
+          <w:lang w:eastAsia="zh-CN"/>
+        </w:rPr>
+        <w:t>style and followed his own heart</w:t>
+      </w:r>
+      <w:r>
+        <w:rPr>
+          <w:lang w:eastAsia="zh-CN"/>
+        </w:rPr>
+        <w:t>.</w:t>
+      </w:r>
+      <w:r>
+        <w:rPr>
+          <w:lang w:eastAsia="zh-CN"/>
+        </w:rPr>
+        <w:t xml:space="preserve"> </w:t>
+      </w:r>
+      <w:r>
+        <w:rPr>
+          <w:lang w:eastAsia="zh-CN"/>
+        </w:rPr>
+        <w:t>Even a majority of people don’</w:t>
+      </w:r>
+      <w:r>
+        <w:rPr>
+          <w:rFonts w:hint="eastAsia"/>
+          <w:lang w:eastAsia="zh-CN"/>
+        </w:rPr>
+        <w:t xml:space="preserve">t understand </w:t>
+      </w:r>
+      <w:r>
+        <w:rPr>
+          <w:lang w:eastAsia="zh-CN"/>
+        </w:rPr>
+        <w:t>the art work, it still doesn’</w:t>
+      </w:r>
+      <w:r>
+        <w:rPr>
+          <w:rFonts w:hint="eastAsia"/>
+          <w:lang w:eastAsia="zh-CN"/>
+        </w:rPr>
+        <w:t xml:space="preserve">t mean </w:t>
+      </w:r>
+      <w:r>
+        <w:rPr>
+          <w:lang w:eastAsia="zh-CN"/>
+        </w:rPr>
+        <w:t>it is valueless</w:t>
+      </w:r>
+      <w:r>
+        <w:rPr>
+          <w:rFonts w:hint="eastAsia"/>
+          <w:lang w:eastAsia="zh-CN"/>
+        </w:rPr>
+        <w:t>.</w:t>
+      </w:r>
+      <w:r>
+        <w:rPr>
+          <w:lang w:eastAsia="zh-CN"/>
+        </w:rPr>
+        <w:t xml:space="preserve"> </w:t>
+      </w:r>
+      <w:r>
+        <w:rPr>
+          <w:lang w:eastAsia="zh-CN"/>
+        </w:rPr>
+        <w:t>D</w:t>
+      </w:r>
+      <w:r>
+        <w:rPr>
+          <w:lang w:eastAsia="zh-CN"/>
+        </w:rPr>
+        <w:t xml:space="preserve">ecades later, </w:t>
+      </w:r>
+      <w:r>
+        <w:rPr>
+          <w:lang w:eastAsia="zh-CN"/>
+        </w:rPr>
+        <w:t>h</w:t>
+      </w:r>
+      <w:r>
+        <w:rPr>
+          <w:lang w:eastAsia="zh-CN"/>
+        </w:rPr>
+        <w:t>e attained widespread critical, commercial and popular success</w:t>
+      </w:r>
+      <w:r>
+        <w:rPr>
+          <w:lang w:eastAsia="zh-CN"/>
+        </w:rPr>
+        <w:t xml:space="preserve">, </w:t>
+      </w:r>
+      <w:r>
+        <w:rPr>
+          <w:lang w:eastAsia="zh-CN"/>
+        </w:rPr>
+        <w:t>and is remembered as an important but tragic painter, whose troubled personality typifies the romantic ideal of the tortured artist</w:t>
+      </w:r>
+      <w:r>
+        <w:rPr>
+          <w:lang w:eastAsia="zh-CN"/>
+        </w:rPr>
+        <w:t>. In short, there is no standard of art works</w:t>
+      </w:r>
+      <w:r>
+        <w:rPr>
+          <w:lang w:eastAsia="zh-CN"/>
+        </w:rPr>
+        <w:t xml:space="preserve"> and even it is not comprehensible for most people, it might be meaningful to the world.</w:t>
+      </w:r>
+    </w:p>
+    <w:p>
+      <w:pPr>
+        <w:rPr>
+          <w:rFonts w:hint="eastAsia"/>
+          <w:lang w:eastAsia="zh-CN"/>
+        </w:rPr>
+      </w:pPr>
+    </w:p>
+    <w:p>
+      <w:pPr>
+        <w:rPr>
+          <w:lang w:eastAsia="zh-CN"/>
+        </w:rPr>
+      </w:pPr>
+      <w:r>
+        <w:rPr>
+          <w:lang w:eastAsia="zh-CN"/>
+        </w:rPr>
+        <w:t>…</w:t>
+      </w:r>
+      <w:r>
+        <w:rPr>
+          <w:lang w:eastAsia="zh-CN"/>
+        </w:rPr>
+        <w:t xml:space="preserve">some works of art are not </w:t>
+      </w:r>
+      <w:r>
+        <w:rPr>
+          <w:lang w:eastAsia="zh-CN"/>
+        </w:rPr>
+        <w:t>accessible</w:t>
+      </w:r>
+      <w:r>
+        <w:rPr>
+          <w:lang w:eastAsia="zh-CN"/>
+        </w:rPr>
+        <w:t xml:space="preserve"> to most people</w:t>
+      </w:r>
+      <w:r>
+        <w:rPr>
+          <w:lang w:eastAsia="zh-CN"/>
+        </w:rPr>
+        <w:t>, to a large extent,</w:t>
+      </w:r>
+      <w:r>
+        <w:rPr>
+          <w:lang w:eastAsia="zh-CN"/>
+        </w:rPr>
+        <w:t xml:space="preserve"> because people have not the same state of the mind as </w:t>
+      </w:r>
+      <w:r>
+        <w:rPr>
+          <w:lang w:eastAsia="zh-CN"/>
+        </w:rPr>
+        <w:t>artists</w:t>
+      </w:r>
+      <w:r>
+        <w:rPr>
+          <w:lang w:eastAsia="zh-CN"/>
+        </w:rPr>
+        <w:t>.</w:t>
+      </w:r>
+      <w:r>
+        <w:rPr>
+          <w:lang w:eastAsia="zh-CN"/>
+        </w:rPr>
+        <w:t xml:space="preserve"> </w:t>
+      </w:r>
+      <w:r>
+        <w:rPr>
+          <w:lang w:eastAsia="zh-CN"/>
+        </w:rPr>
+        <w:t xml:space="preserve">Once these people </w:t>
+      </w:r>
+      <w:r>
+        <w:rPr>
+          <w:lang w:eastAsia="zh-CN"/>
+        </w:rPr>
+        <w:t>experience similar feelings or their knowledge reach the artists’</w:t>
+      </w:r>
+      <w:r>
+        <w:rPr>
+          <w:rFonts w:hint="eastAsia"/>
+          <w:lang w:eastAsia="zh-CN"/>
+        </w:rPr>
+        <w:t xml:space="preserve"> level</w:t>
+      </w:r>
+      <w:r>
+        <w:rPr>
+          <w:lang w:eastAsia="zh-CN"/>
+        </w:rPr>
+        <w:t>, they are likely to appreciate the merit of these works.</w:t>
+      </w:r>
+      <w:r>
+        <w:rPr>
+          <w:lang w:eastAsia="zh-CN"/>
+        </w:rPr>
+        <w:t xml:space="preserve"> Take </w:t>
+      </w:r>
+      <w:r>
+        <w:rPr>
+          <w:lang w:eastAsia="zh-CN"/>
+        </w:rPr>
+        <w:t>Dream of the Red Chamber</w:t>
+      </w:r>
+      <w:r>
+        <w:rPr>
+          <w:lang w:eastAsia="zh-CN"/>
+        </w:rPr>
+        <w:t>,</w:t>
+      </w:r>
+      <w:r>
+        <w:t xml:space="preserve"> </w:t>
+      </w:r>
+      <w:r>
+        <w:rPr>
+          <w:lang w:eastAsia="zh-CN"/>
+        </w:rPr>
+        <w:t>one of Chin</w:t>
+      </w:r>
+      <w:r>
+        <w:rPr>
+          <w:lang w:eastAsia="zh-CN"/>
+        </w:rPr>
+        <w:t xml:space="preserve">a's Four Great Classical Novels, </w:t>
+      </w:r>
+      <w:r>
+        <w:rPr>
+          <w:rFonts w:hint="eastAsia"/>
+          <w:lang w:eastAsia="zh-CN"/>
+        </w:rPr>
+        <w:t>as exa</w:t>
+      </w:r>
+      <w:r>
+        <w:rPr>
+          <w:rFonts w:hint="eastAsia"/>
+          <w:lang w:eastAsia="zh-CN"/>
+        </w:rPr>
+        <w:t xml:space="preserve">mple. During my childhood, I was not interested in the novel and I </w:t>
+      </w:r>
+      <w:r>
+        <w:rPr>
+          <w:lang w:eastAsia="zh-CN"/>
+        </w:rPr>
+        <w:t xml:space="preserve">couldn’t understand </w:t>
+      </w:r>
+      <w:r>
+        <w:rPr>
+          <w:rFonts w:hint="eastAsia"/>
+          <w:lang w:eastAsia="zh-CN"/>
+        </w:rPr>
+        <w:t xml:space="preserve">why a love story become one of Four Great Classical Novels. </w:t>
+      </w:r>
+      <w:r>
+        <w:rPr>
+          <w:lang w:eastAsia="zh-CN"/>
+        </w:rPr>
+        <w:t>With</w:t>
+      </w:r>
+      <w:r>
+        <w:rPr>
+          <w:rFonts w:hint="eastAsia"/>
+          <w:lang w:eastAsia="zh-CN"/>
+        </w:rPr>
+        <w:t xml:space="preserve"> my</w:t>
+      </w:r>
+      <w:r>
+        <w:rPr>
+          <w:lang w:eastAsia="zh-CN"/>
+        </w:rPr>
+        <w:t xml:space="preserve"> growth, I started to enjoy </w:t>
+      </w:r>
+      <w:r>
+        <w:rPr>
+          <w:lang w:eastAsia="zh-CN"/>
+        </w:rPr>
+        <w:t xml:space="preserve">its huge cast of characters and psychological scope, </w:t>
+      </w:r>
+      <w:r>
+        <w:rPr>
+          <w:lang w:eastAsia="zh-CN"/>
+        </w:rPr>
+        <w:t>and</w:t>
+      </w:r>
+      <w:r>
+        <w:rPr>
+          <w:lang w:eastAsia="zh-CN"/>
+        </w:rPr>
+        <w:t xml:space="preserve"> its precise and detailed observation of the life and social structures typical of 18th-century Chinese society.</w:t>
+      </w:r>
+      <w:r>
+        <w:rPr>
+          <w:lang w:eastAsia="zh-CN"/>
+        </w:rPr>
+        <w:t xml:space="preserve"> In sum, even some works are not understandable</w:t>
+      </w:r>
+      <w:r>
+        <w:rPr>
+          <w:rFonts w:hint="eastAsia"/>
+          <w:lang w:eastAsia="zh-CN"/>
+        </w:rPr>
+        <w:t>,</w:t>
+      </w:r>
+      <w:r>
+        <w:t xml:space="preserve"> </w:t>
+      </w:r>
+      <w:r>
+        <w:rPr>
+          <w:lang w:eastAsia="zh-CN"/>
+        </w:rPr>
+        <w:t xml:space="preserve">they still have merit because </w:t>
+      </w:r>
+      <w:r>
+        <w:rPr>
+          <w:lang w:eastAsia="zh-CN"/>
+        </w:rPr>
+        <w:t>they</w:t>
+      </w:r>
+      <w:r>
+        <w:rPr>
+          <w:lang w:eastAsia="zh-CN"/>
+        </w:rPr>
+        <w:t xml:space="preserve"> can be understood only when people gain more experiences and knowledge</w:t>
+      </w:r>
+      <w:r>
+        <w:rPr>
+          <w:lang w:eastAsia="zh-CN"/>
+        </w:rPr>
+        <w:t>.</w:t>
+      </w:r>
+      <w:bookmarkStart w:id="0" w:name="_GoBack"/>
+      <w:bookmarkEnd w:id="0"/>
     </w:p>
     <w:sectPr>
       <w:pgSz w:w="12240" w:h="15840"/>
